--- a/SGE/UD03/1.2 PostgreSQL.docx
+++ b/SGE/UD03/1.2 PostgreSQL.docx
@@ -74,12 +74,12 @@
           <wp:inline distB="114300" distT="114300" distL="114300" distR="114300">
             <wp:extent cx="6548438" cy="3935644"/>
             <wp:effectExtent b="0" l="0" r="0" t="0"/>
-            <wp:docPr id="14" name="image2.png"/>
+            <wp:docPr id="14" name="image7.png"/>
             <a:graphic>
               <a:graphicData uri="http://schemas.openxmlformats.org/drawingml/2006/picture">
                 <pic:pic>
                   <pic:nvPicPr>
-                    <pic:cNvPr id="0" name="image2.png"/>
+                    <pic:cNvPr id="0" name="image7.png"/>
                     <pic:cNvPicPr preferRelativeResize="0"/>
                   </pic:nvPicPr>
                   <pic:blipFill>
@@ -145,12 +145,12 @@
           <wp:inline distB="114300" distT="114300" distL="114300" distR="114300">
             <wp:extent cx="6557963" cy="3941368"/>
             <wp:effectExtent b="0" l="0" r="0" t="0"/>
-            <wp:docPr id="6" name="image9.png"/>
+            <wp:docPr id="6" name="image1.png"/>
             <a:graphic>
               <a:graphicData uri="http://schemas.openxmlformats.org/drawingml/2006/picture">
                 <pic:pic>
                   <pic:nvPicPr>
-                    <pic:cNvPr id="0" name="image9.png"/>
+                    <pic:cNvPr id="0" name="image1.png"/>
                     <pic:cNvPicPr preferRelativeResize="0"/>
                   </pic:nvPicPr>
                   <pic:blipFill>
@@ -198,12 +198,12 @@
           <wp:inline distB="114300" distT="114300" distL="114300" distR="114300">
             <wp:extent cx="6557963" cy="3941368"/>
             <wp:effectExtent b="0" l="0" r="0" t="0"/>
-            <wp:docPr id="13" name="image10.png"/>
+            <wp:docPr id="13" name="image14.png"/>
             <a:graphic>
               <a:graphicData uri="http://schemas.openxmlformats.org/drawingml/2006/picture">
                 <pic:pic>
                   <pic:nvPicPr>
-                    <pic:cNvPr id="0" name="image10.png"/>
+                    <pic:cNvPr id="0" name="image14.png"/>
                     <pic:cNvPicPr preferRelativeResize="0"/>
                   </pic:nvPicPr>
                   <pic:blipFill>
@@ -351,12 +351,12 @@
           <wp:inline distB="114300" distT="114300" distL="114300" distR="114300">
             <wp:extent cx="6562725" cy="632003"/>
             <wp:effectExtent b="0" l="0" r="0" t="0"/>
-            <wp:docPr id="15" name="image11.png"/>
+            <wp:docPr id="15" name="image10.png"/>
             <a:graphic>
               <a:graphicData uri="http://schemas.openxmlformats.org/drawingml/2006/picture">
                 <pic:pic>
                   <pic:nvPicPr>
-                    <pic:cNvPr id="0" name="image11.png"/>
+                    <pic:cNvPr id="0" name="image10.png"/>
                     <pic:cNvPicPr preferRelativeResize="0"/>
                   </pic:nvPicPr>
                   <pic:blipFill>
@@ -493,12 +493,12 @@
           <wp:inline distB="114300" distT="114300" distL="114300" distR="114300">
             <wp:extent cx="6557963" cy="3941368"/>
             <wp:effectExtent b="0" l="0" r="0" t="0"/>
-            <wp:docPr id="5" name="image14.png"/>
+            <wp:docPr id="5" name="image11.png"/>
             <a:graphic>
               <a:graphicData uri="http://schemas.openxmlformats.org/drawingml/2006/picture">
                 <pic:pic>
                   <pic:nvPicPr>
-                    <pic:cNvPr id="0" name="image14.png"/>
+                    <pic:cNvPr id="0" name="image11.png"/>
                     <pic:cNvPicPr preferRelativeResize="0"/>
                   </pic:nvPicPr>
                   <pic:blipFill>
@@ -564,12 +564,12 @@
           <wp:inline distB="114300" distT="114300" distL="114300" distR="114300">
             <wp:extent cx="6553200" cy="600151"/>
             <wp:effectExtent b="0" l="0" r="0" t="0"/>
-            <wp:docPr id="12" name="image1.png"/>
+            <wp:docPr id="12" name="image9.png"/>
             <a:graphic>
               <a:graphicData uri="http://schemas.openxmlformats.org/drawingml/2006/picture">
                 <pic:pic>
                   <pic:nvPicPr>
-                    <pic:cNvPr id="0" name="image1.png"/>
+                    <pic:cNvPr id="0" name="image9.png"/>
                     <pic:cNvPicPr preferRelativeResize="0"/>
                   </pic:nvPicPr>
                   <pic:blipFill>
@@ -706,12 +706,12 @@
           <wp:inline distB="114300" distT="114300" distL="114300" distR="114300">
             <wp:extent cx="6548438" cy="3934508"/>
             <wp:effectExtent b="0" l="0" r="0" t="0"/>
-            <wp:docPr id="3" name="image15.png"/>
+            <wp:docPr id="3" name="image12.png"/>
             <a:graphic>
               <a:graphicData uri="http://schemas.openxmlformats.org/drawingml/2006/picture">
                 <pic:pic>
                   <pic:nvPicPr>
-                    <pic:cNvPr id="0" name="image15.png"/>
+                    <pic:cNvPr id="0" name="image12.png"/>
                     <pic:cNvPicPr preferRelativeResize="0"/>
                   </pic:nvPicPr>
                   <pic:blipFill>
@@ -777,12 +777,12 @@
           <wp:inline distB="114300" distT="114300" distL="114300" distR="114300">
             <wp:extent cx="6557963" cy="3941368"/>
             <wp:effectExtent b="0" l="0" r="0" t="0"/>
-            <wp:docPr id="9" name="image6.png"/>
+            <wp:docPr id="9" name="image4.png"/>
             <a:graphic>
               <a:graphicData uri="http://schemas.openxmlformats.org/drawingml/2006/picture">
                 <pic:pic>
                   <pic:nvPicPr>
-                    <pic:cNvPr id="0" name="image6.png"/>
+                    <pic:cNvPr id="0" name="image4.png"/>
                     <pic:cNvPicPr preferRelativeResize="0"/>
                   </pic:nvPicPr>
                   <pic:blipFill>
@@ -848,12 +848,12 @@
           <wp:inline distB="114300" distT="114300" distL="114300" distR="114300">
             <wp:extent cx="6529388" cy="5487291"/>
             <wp:effectExtent b="0" l="0" r="0" t="0"/>
-            <wp:docPr id="8" name="image7.png"/>
+            <wp:docPr id="8" name="image15.png"/>
             <a:graphic>
               <a:graphicData uri="http://schemas.openxmlformats.org/drawingml/2006/picture">
                 <pic:pic>
                   <pic:nvPicPr>
-                    <pic:cNvPr id="0" name="image7.png"/>
+                    <pic:cNvPr id="0" name="image15.png"/>
                     <pic:cNvPicPr preferRelativeResize="0"/>
                   </pic:nvPicPr>
                   <pic:blipFill>
@@ -919,12 +919,12 @@
           <wp:inline distB="114300" distT="114300" distL="114300" distR="114300">
             <wp:extent cx="6548438" cy="3683496"/>
             <wp:effectExtent b="0" l="0" r="0" t="0"/>
-            <wp:docPr id="7" name="image12.png"/>
+            <wp:docPr id="7" name="image3.png"/>
             <a:graphic>
               <a:graphicData uri="http://schemas.openxmlformats.org/drawingml/2006/picture">
                 <pic:pic>
                   <pic:nvPicPr>
-                    <pic:cNvPr id="0" name="image12.png"/>
+                    <pic:cNvPr id="0" name="image3.png"/>
                     <pic:cNvPicPr preferRelativeResize="0"/>
                   </pic:nvPicPr>
                   <pic:blipFill>
@@ -990,12 +990,12 @@
           <wp:inline distB="114300" distT="114300" distL="114300" distR="114300">
             <wp:extent cx="6548438" cy="3683496"/>
             <wp:effectExtent b="0" l="0" r="0" t="0"/>
-            <wp:docPr id="2" name="image4.png"/>
+            <wp:docPr id="2" name="image2.png"/>
             <a:graphic>
               <a:graphicData uri="http://schemas.openxmlformats.org/drawingml/2006/picture">
                 <pic:pic>
                   <pic:nvPicPr>
-                    <pic:cNvPr id="0" name="image4.png"/>
+                    <pic:cNvPr id="0" name="image2.png"/>
                     <pic:cNvPicPr preferRelativeResize="0"/>
                   </pic:nvPicPr>
                   <pic:blipFill>
@@ -1061,12 +1061,12 @@
           <wp:inline distB="114300" distT="114300" distL="114300" distR="114300">
             <wp:extent cx="6548438" cy="3683496"/>
             <wp:effectExtent b="0" l="0" r="0" t="0"/>
-            <wp:docPr id="1" name="image3.png"/>
+            <wp:docPr id="1" name="image6.png"/>
             <a:graphic>
               <a:graphicData uri="http://schemas.openxmlformats.org/drawingml/2006/picture">
                 <pic:pic>
                   <pic:nvPicPr>
-                    <pic:cNvPr id="0" name="image3.png"/>
+                    <pic:cNvPr id="0" name="image6.png"/>
                     <pic:cNvPicPr preferRelativeResize="0"/>
                   </pic:nvPicPr>
                   <pic:blipFill>

--- a/SGE/UD03/1.2 PostgreSQL.docx
+++ b/SGE/UD03/1.2 PostgreSQL.docx
@@ -74,12 +74,12 @@
           <wp:inline distB="114300" distT="114300" distL="114300" distR="114300">
             <wp:extent cx="6548438" cy="3935644"/>
             <wp:effectExtent b="0" l="0" r="0" t="0"/>
-            <wp:docPr id="14" name="image7.png"/>
+            <wp:docPr id="14" name="image15.png"/>
             <a:graphic>
               <a:graphicData uri="http://schemas.openxmlformats.org/drawingml/2006/picture">
                 <pic:pic>
                   <pic:nvPicPr>
-                    <pic:cNvPr id="0" name="image7.png"/>
+                    <pic:cNvPr id="0" name="image15.png"/>
                     <pic:cNvPicPr preferRelativeResize="0"/>
                   </pic:nvPicPr>
                   <pic:blipFill>
@@ -145,12 +145,12 @@
           <wp:inline distB="114300" distT="114300" distL="114300" distR="114300">
             <wp:extent cx="6557963" cy="3941368"/>
             <wp:effectExtent b="0" l="0" r="0" t="0"/>
-            <wp:docPr id="6" name="image1.png"/>
+            <wp:docPr id="6" name="image7.png"/>
             <a:graphic>
               <a:graphicData uri="http://schemas.openxmlformats.org/drawingml/2006/picture">
                 <pic:pic>
                   <pic:nvPicPr>
-                    <pic:cNvPr id="0" name="image1.png"/>
+                    <pic:cNvPr id="0" name="image7.png"/>
                     <pic:cNvPicPr preferRelativeResize="0"/>
                   </pic:nvPicPr>
                   <pic:blipFill>
@@ -198,12 +198,12 @@
           <wp:inline distB="114300" distT="114300" distL="114300" distR="114300">
             <wp:extent cx="6557963" cy="3941368"/>
             <wp:effectExtent b="0" l="0" r="0" t="0"/>
-            <wp:docPr id="13" name="image14.png"/>
+            <wp:docPr id="13" name="image5.png"/>
             <a:graphic>
               <a:graphicData uri="http://schemas.openxmlformats.org/drawingml/2006/picture">
                 <pic:pic>
                   <pic:nvPicPr>
-                    <pic:cNvPr id="0" name="image14.png"/>
+                    <pic:cNvPr id="0" name="image5.png"/>
                     <pic:cNvPicPr preferRelativeResize="0"/>
                   </pic:nvPicPr>
                   <pic:blipFill>
@@ -351,12 +351,12 @@
           <wp:inline distB="114300" distT="114300" distL="114300" distR="114300">
             <wp:extent cx="6562725" cy="632003"/>
             <wp:effectExtent b="0" l="0" r="0" t="0"/>
-            <wp:docPr id="15" name="image10.png"/>
+            <wp:docPr id="15" name="image9.png"/>
             <a:graphic>
               <a:graphicData uri="http://schemas.openxmlformats.org/drawingml/2006/picture">
                 <pic:pic>
                   <pic:nvPicPr>
-                    <pic:cNvPr id="0" name="image10.png"/>
+                    <pic:cNvPr id="0" name="image9.png"/>
                     <pic:cNvPicPr preferRelativeResize="0"/>
                   </pic:nvPicPr>
                   <pic:blipFill>
@@ -422,12 +422,12 @@
           <wp:inline distB="114300" distT="114300" distL="114300" distR="114300">
             <wp:extent cx="6567488" cy="3947093"/>
             <wp:effectExtent b="0" l="0" r="0" t="0"/>
-            <wp:docPr id="11" name="image5.png"/>
+            <wp:docPr id="11" name="image4.png"/>
             <a:graphic>
               <a:graphicData uri="http://schemas.openxmlformats.org/drawingml/2006/picture">
                 <pic:pic>
                   <pic:nvPicPr>
-                    <pic:cNvPr id="0" name="image5.png"/>
+                    <pic:cNvPr id="0" name="image4.png"/>
                     <pic:cNvPicPr preferRelativeResize="0"/>
                   </pic:nvPicPr>
                   <pic:blipFill>
@@ -493,12 +493,12 @@
           <wp:inline distB="114300" distT="114300" distL="114300" distR="114300">
             <wp:extent cx="6557963" cy="3941368"/>
             <wp:effectExtent b="0" l="0" r="0" t="0"/>
-            <wp:docPr id="5" name="image11.png"/>
+            <wp:docPr id="5" name="image12.png"/>
             <a:graphic>
               <a:graphicData uri="http://schemas.openxmlformats.org/drawingml/2006/picture">
                 <pic:pic>
                   <pic:nvPicPr>
-                    <pic:cNvPr id="0" name="image11.png"/>
+                    <pic:cNvPr id="0" name="image12.png"/>
                     <pic:cNvPicPr preferRelativeResize="0"/>
                   </pic:nvPicPr>
                   <pic:blipFill>
@@ -564,12 +564,12 @@
           <wp:inline distB="114300" distT="114300" distL="114300" distR="114300">
             <wp:extent cx="6553200" cy="600151"/>
             <wp:effectExtent b="0" l="0" r="0" t="0"/>
-            <wp:docPr id="12" name="image9.png"/>
+            <wp:docPr id="12" name="image13.png"/>
             <a:graphic>
               <a:graphicData uri="http://schemas.openxmlformats.org/drawingml/2006/picture">
                 <pic:pic>
                   <pic:nvPicPr>
-                    <pic:cNvPr id="0" name="image9.png"/>
+                    <pic:cNvPr id="0" name="image13.png"/>
                     <pic:cNvPicPr preferRelativeResize="0"/>
                   </pic:nvPicPr>
                   <pic:blipFill>
@@ -635,12 +635,12 @@
           <wp:inline distB="114300" distT="114300" distL="114300" distR="114300">
             <wp:extent cx="6548438" cy="3935644"/>
             <wp:effectExtent b="0" l="0" r="0" t="0"/>
-            <wp:docPr id="10" name="image8.png"/>
+            <wp:docPr id="10" name="image11.png"/>
             <a:graphic>
               <a:graphicData uri="http://schemas.openxmlformats.org/drawingml/2006/picture">
                 <pic:pic>
                   <pic:nvPicPr>
-                    <pic:cNvPr id="0" name="image8.png"/>
+                    <pic:cNvPr id="0" name="image11.png"/>
                     <pic:cNvPicPr preferRelativeResize="0"/>
                   </pic:nvPicPr>
                   <pic:blipFill>
@@ -706,12 +706,12 @@
           <wp:inline distB="114300" distT="114300" distL="114300" distR="114300">
             <wp:extent cx="6548438" cy="3934508"/>
             <wp:effectExtent b="0" l="0" r="0" t="0"/>
-            <wp:docPr id="3" name="image12.png"/>
+            <wp:docPr id="3" name="image2.png"/>
             <a:graphic>
               <a:graphicData uri="http://schemas.openxmlformats.org/drawingml/2006/picture">
                 <pic:pic>
                   <pic:nvPicPr>
-                    <pic:cNvPr id="0" name="image12.png"/>
+                    <pic:cNvPr id="0" name="image2.png"/>
                     <pic:cNvPicPr preferRelativeResize="0"/>
                   </pic:nvPicPr>
                   <pic:blipFill>
@@ -777,12 +777,12 @@
           <wp:inline distB="114300" distT="114300" distL="114300" distR="114300">
             <wp:extent cx="6557963" cy="3941368"/>
             <wp:effectExtent b="0" l="0" r="0" t="0"/>
-            <wp:docPr id="9" name="image4.png"/>
+            <wp:docPr id="9" name="image6.png"/>
             <a:graphic>
               <a:graphicData uri="http://schemas.openxmlformats.org/drawingml/2006/picture">
                 <pic:pic>
                   <pic:nvPicPr>
-                    <pic:cNvPr id="0" name="image4.png"/>
+                    <pic:cNvPr id="0" name="image6.png"/>
                     <pic:cNvPicPr preferRelativeResize="0"/>
                   </pic:nvPicPr>
                   <pic:blipFill>
@@ -848,12 +848,12 @@
           <wp:inline distB="114300" distT="114300" distL="114300" distR="114300">
             <wp:extent cx="6529388" cy="5487291"/>
             <wp:effectExtent b="0" l="0" r="0" t="0"/>
-            <wp:docPr id="8" name="image15.png"/>
+            <wp:docPr id="8" name="image1.png"/>
             <a:graphic>
               <a:graphicData uri="http://schemas.openxmlformats.org/drawingml/2006/picture">
                 <pic:pic>
                   <pic:nvPicPr>
-                    <pic:cNvPr id="0" name="image15.png"/>
+                    <pic:cNvPr id="0" name="image1.png"/>
                     <pic:cNvPicPr preferRelativeResize="0"/>
                   </pic:nvPicPr>
                   <pic:blipFill>
@@ -919,12 +919,12 @@
           <wp:inline distB="114300" distT="114300" distL="114300" distR="114300">
             <wp:extent cx="6548438" cy="3683496"/>
             <wp:effectExtent b="0" l="0" r="0" t="0"/>
-            <wp:docPr id="7" name="image3.png"/>
+            <wp:docPr id="7" name="image10.png"/>
             <a:graphic>
               <a:graphicData uri="http://schemas.openxmlformats.org/drawingml/2006/picture">
                 <pic:pic>
                   <pic:nvPicPr>
-                    <pic:cNvPr id="0" name="image3.png"/>
+                    <pic:cNvPr id="0" name="image10.png"/>
                     <pic:cNvPicPr preferRelativeResize="0"/>
                   </pic:nvPicPr>
                   <pic:blipFill>
@@ -990,12 +990,12 @@
           <wp:inline distB="114300" distT="114300" distL="114300" distR="114300">
             <wp:extent cx="6548438" cy="3683496"/>
             <wp:effectExtent b="0" l="0" r="0" t="0"/>
-            <wp:docPr id="2" name="image2.png"/>
+            <wp:docPr id="2" name="image8.png"/>
             <a:graphic>
               <a:graphicData uri="http://schemas.openxmlformats.org/drawingml/2006/picture">
                 <pic:pic>
                   <pic:nvPicPr>
-                    <pic:cNvPr id="0" name="image2.png"/>
+                    <pic:cNvPr id="0" name="image8.png"/>
                     <pic:cNvPicPr preferRelativeResize="0"/>
                   </pic:nvPicPr>
                   <pic:blipFill>
@@ -1061,12 +1061,12 @@
           <wp:inline distB="114300" distT="114300" distL="114300" distR="114300">
             <wp:extent cx="6548438" cy="3683496"/>
             <wp:effectExtent b="0" l="0" r="0" t="0"/>
-            <wp:docPr id="1" name="image6.png"/>
+            <wp:docPr id="1" name="image14.png"/>
             <a:graphic>
               <a:graphicData uri="http://schemas.openxmlformats.org/drawingml/2006/picture">
                 <pic:pic>
                   <pic:nvPicPr>
-                    <pic:cNvPr id="0" name="image6.png"/>
+                    <pic:cNvPr id="0" name="image14.png"/>
                     <pic:cNvPicPr preferRelativeResize="0"/>
                   </pic:nvPicPr>
                   <pic:blipFill>
@@ -1132,12 +1132,12 @@
           <wp:inline distB="114300" distT="114300" distL="114300" distR="114300">
             <wp:extent cx="6548438" cy="3683496"/>
             <wp:effectExtent b="0" l="0" r="0" t="0"/>
-            <wp:docPr id="4" name="image13.png"/>
+            <wp:docPr id="4" name="image3.png"/>
             <a:graphic>
               <a:graphicData uri="http://schemas.openxmlformats.org/drawingml/2006/picture">
                 <pic:pic>
                   <pic:nvPicPr>
-                    <pic:cNvPr id="0" name="image13.png"/>
+                    <pic:cNvPr id="0" name="image3.png"/>
                     <pic:cNvPicPr preferRelativeResize="0"/>
                   </pic:nvPicPr>
                   <pic:blipFill>

--- a/SGE/UD03/1.2 PostgreSQL.docx
+++ b/SGE/UD03/1.2 PostgreSQL.docx
@@ -74,12 +74,12 @@
           <wp:inline distB="114300" distT="114300" distL="114300" distR="114300">
             <wp:extent cx="6548438" cy="3935644"/>
             <wp:effectExtent b="0" l="0" r="0" t="0"/>
-            <wp:docPr id="14" name="image11.png"/>
+            <wp:docPr id="14" name="image3.png"/>
             <a:graphic>
               <a:graphicData uri="http://schemas.openxmlformats.org/drawingml/2006/picture">
                 <pic:pic>
                   <pic:nvPicPr>
-                    <pic:cNvPr id="0" name="image11.png"/>
+                    <pic:cNvPr id="0" name="image3.png"/>
                     <pic:cNvPicPr preferRelativeResize="0"/>
                   </pic:nvPicPr>
                   <pic:blipFill>
@@ -145,12 +145,12 @@
           <wp:inline distB="114300" distT="114300" distL="114300" distR="114300">
             <wp:extent cx="6557963" cy="3941368"/>
             <wp:effectExtent b="0" l="0" r="0" t="0"/>
-            <wp:docPr id="6" name="image7.png"/>
+            <wp:docPr id="6" name="image9.png"/>
             <a:graphic>
               <a:graphicData uri="http://schemas.openxmlformats.org/drawingml/2006/picture">
                 <pic:pic>
                   <pic:nvPicPr>
-                    <pic:cNvPr id="0" name="image7.png"/>
+                    <pic:cNvPr id="0" name="image9.png"/>
                     <pic:cNvPicPr preferRelativeResize="0"/>
                   </pic:nvPicPr>
                   <pic:blipFill>
@@ -198,12 +198,12 @@
           <wp:inline distB="114300" distT="114300" distL="114300" distR="114300">
             <wp:extent cx="6557963" cy="3941368"/>
             <wp:effectExtent b="0" l="0" r="0" t="0"/>
-            <wp:docPr id="13" name="image1.png"/>
+            <wp:docPr id="13" name="image7.png"/>
             <a:graphic>
               <a:graphicData uri="http://schemas.openxmlformats.org/drawingml/2006/picture">
                 <pic:pic>
                   <pic:nvPicPr>
-                    <pic:cNvPr id="0" name="image1.png"/>
+                    <pic:cNvPr id="0" name="image7.png"/>
                     <pic:cNvPicPr preferRelativeResize="0"/>
                   </pic:nvPicPr>
                   <pic:blipFill>
@@ -351,12 +351,12 @@
           <wp:inline distB="114300" distT="114300" distL="114300" distR="114300">
             <wp:extent cx="6562725" cy="632003"/>
             <wp:effectExtent b="0" l="0" r="0" t="0"/>
-            <wp:docPr id="15" name="image2.png"/>
+            <wp:docPr id="15" name="image15.png"/>
             <a:graphic>
               <a:graphicData uri="http://schemas.openxmlformats.org/drawingml/2006/picture">
                 <pic:pic>
                   <pic:nvPicPr>
-                    <pic:cNvPr id="0" name="image2.png"/>
+                    <pic:cNvPr id="0" name="image15.png"/>
                     <pic:cNvPicPr preferRelativeResize="0"/>
                   </pic:nvPicPr>
                   <pic:blipFill>
@@ -422,12 +422,12 @@
           <wp:inline distB="114300" distT="114300" distL="114300" distR="114300">
             <wp:extent cx="6567488" cy="3947093"/>
             <wp:effectExtent b="0" l="0" r="0" t="0"/>
-            <wp:docPr id="11" name="image5.png"/>
+            <wp:docPr id="11" name="image1.png"/>
             <a:graphic>
               <a:graphicData uri="http://schemas.openxmlformats.org/drawingml/2006/picture">
                 <pic:pic>
                   <pic:nvPicPr>
-                    <pic:cNvPr id="0" name="image5.png"/>
+                    <pic:cNvPr id="0" name="image1.png"/>
                     <pic:cNvPicPr preferRelativeResize="0"/>
                   </pic:nvPicPr>
                   <pic:blipFill>
@@ -493,12 +493,12 @@
           <wp:inline distB="114300" distT="114300" distL="114300" distR="114300">
             <wp:extent cx="6557963" cy="3941368"/>
             <wp:effectExtent b="0" l="0" r="0" t="0"/>
-            <wp:docPr id="5" name="image9.png"/>
+            <wp:docPr id="5" name="image4.png"/>
             <a:graphic>
               <a:graphicData uri="http://schemas.openxmlformats.org/drawingml/2006/picture">
                 <pic:pic>
                   <pic:nvPicPr>
-                    <pic:cNvPr id="0" name="image9.png"/>
+                    <pic:cNvPr id="0" name="image4.png"/>
                     <pic:cNvPicPr preferRelativeResize="0"/>
                   </pic:nvPicPr>
                   <pic:blipFill>
@@ -564,12 +564,12 @@
           <wp:inline distB="114300" distT="114300" distL="114300" distR="114300">
             <wp:extent cx="6553200" cy="600151"/>
             <wp:effectExtent b="0" l="0" r="0" t="0"/>
-            <wp:docPr id="12" name="image13.png"/>
+            <wp:docPr id="12" name="image6.png"/>
             <a:graphic>
               <a:graphicData uri="http://schemas.openxmlformats.org/drawingml/2006/picture">
                 <pic:pic>
                   <pic:nvPicPr>
-                    <pic:cNvPr id="0" name="image13.png"/>
+                    <pic:cNvPr id="0" name="image6.png"/>
                     <pic:cNvPicPr preferRelativeResize="0"/>
                   </pic:nvPicPr>
                   <pic:blipFill>
@@ -635,12 +635,12 @@
           <wp:inline distB="114300" distT="114300" distL="114300" distR="114300">
             <wp:extent cx="6548438" cy="3935644"/>
             <wp:effectExtent b="0" l="0" r="0" t="0"/>
-            <wp:docPr id="10" name="image6.png"/>
+            <wp:docPr id="10" name="image10.png"/>
             <a:graphic>
               <a:graphicData uri="http://schemas.openxmlformats.org/drawingml/2006/picture">
                 <pic:pic>
                   <pic:nvPicPr>
-                    <pic:cNvPr id="0" name="image6.png"/>
+                    <pic:cNvPr id="0" name="image10.png"/>
                     <pic:cNvPicPr preferRelativeResize="0"/>
                   </pic:nvPicPr>
                   <pic:blipFill>
@@ -706,12 +706,12 @@
           <wp:inline distB="114300" distT="114300" distL="114300" distR="114300">
             <wp:extent cx="6548438" cy="3934508"/>
             <wp:effectExtent b="0" l="0" r="0" t="0"/>
-            <wp:docPr id="3" name="image10.png"/>
+            <wp:docPr id="3" name="image11.png"/>
             <a:graphic>
               <a:graphicData uri="http://schemas.openxmlformats.org/drawingml/2006/picture">
                 <pic:pic>
                   <pic:nvPicPr>
-                    <pic:cNvPr id="0" name="image10.png"/>
+                    <pic:cNvPr id="0" name="image11.png"/>
                     <pic:cNvPicPr preferRelativeResize="0"/>
                   </pic:nvPicPr>
                   <pic:blipFill>
@@ -777,12 +777,12 @@
           <wp:inline distB="114300" distT="114300" distL="114300" distR="114300">
             <wp:extent cx="6557963" cy="3941368"/>
             <wp:effectExtent b="0" l="0" r="0" t="0"/>
-            <wp:docPr id="9" name="image3.png"/>
+            <wp:docPr id="9" name="image13.png"/>
             <a:graphic>
               <a:graphicData uri="http://schemas.openxmlformats.org/drawingml/2006/picture">
                 <pic:pic>
                   <pic:nvPicPr>
-                    <pic:cNvPr id="0" name="image3.png"/>
+                    <pic:cNvPr id="0" name="image13.png"/>
                     <pic:cNvPicPr preferRelativeResize="0"/>
                   </pic:nvPicPr>
                   <pic:blipFill>
@@ -848,12 +848,12 @@
           <wp:inline distB="114300" distT="114300" distL="114300" distR="114300">
             <wp:extent cx="6529388" cy="5487291"/>
             <wp:effectExtent b="0" l="0" r="0" t="0"/>
-            <wp:docPr id="8" name="image14.png"/>
+            <wp:docPr id="8" name="image8.png"/>
             <a:graphic>
               <a:graphicData uri="http://schemas.openxmlformats.org/drawingml/2006/picture">
                 <pic:pic>
                   <pic:nvPicPr>
-                    <pic:cNvPr id="0" name="image14.png"/>
+                    <pic:cNvPr id="0" name="image8.png"/>
                     <pic:cNvPicPr preferRelativeResize="0"/>
                   </pic:nvPicPr>
                   <pic:blipFill>
@@ -919,12 +919,12 @@
           <wp:inline distB="114300" distT="114300" distL="114300" distR="114300">
             <wp:extent cx="6548438" cy="3683496"/>
             <wp:effectExtent b="0" l="0" r="0" t="0"/>
-            <wp:docPr id="7" name="image4.png"/>
+            <wp:docPr id="7" name="image5.png"/>
             <a:graphic>
               <a:graphicData uri="http://schemas.openxmlformats.org/drawingml/2006/picture">
                 <pic:pic>
                   <pic:nvPicPr>
-                    <pic:cNvPr id="0" name="image4.png"/>
+                    <pic:cNvPr id="0" name="image5.png"/>
                     <pic:cNvPicPr preferRelativeResize="0"/>
                   </pic:nvPicPr>
                   <pic:blipFill>
@@ -990,12 +990,12 @@
           <wp:inline distB="114300" distT="114300" distL="114300" distR="114300">
             <wp:extent cx="6548438" cy="3683496"/>
             <wp:effectExtent b="0" l="0" r="0" t="0"/>
-            <wp:docPr id="2" name="image15.png"/>
+            <wp:docPr id="2" name="image14.png"/>
             <a:graphic>
               <a:graphicData uri="http://schemas.openxmlformats.org/drawingml/2006/picture">
                 <pic:pic>
                   <pic:nvPicPr>
-                    <pic:cNvPr id="0" name="image15.png"/>
+                    <pic:cNvPr id="0" name="image14.png"/>
                     <pic:cNvPicPr preferRelativeResize="0"/>
                   </pic:nvPicPr>
                   <pic:blipFill>
@@ -1132,12 +1132,12 @@
           <wp:inline distB="114300" distT="114300" distL="114300" distR="114300">
             <wp:extent cx="6548438" cy="3683496"/>
             <wp:effectExtent b="0" l="0" r="0" t="0"/>
-            <wp:docPr id="4" name="image8.png"/>
+            <wp:docPr id="4" name="image2.png"/>
             <a:graphic>
               <a:graphicData uri="http://schemas.openxmlformats.org/drawingml/2006/picture">
                 <pic:pic>
                   <pic:nvPicPr>
-                    <pic:cNvPr id="0" name="image8.png"/>
+                    <pic:cNvPr id="0" name="image2.png"/>
                     <pic:cNvPicPr preferRelativeResize="0"/>
                   </pic:nvPicPr>
                   <pic:blipFill>
